--- a/4_lab/Звіт.docx
+++ b/4_lab/Звіт.docx
@@ -885,16 +885,56 @@
         </w:drawing>
       </w:r>
     </w:p>
-    <w:p/>
-    <w:p>
+    <w:p>
+      <w:r>
+        <w:rPr>
+          <w:b/>
+        </w:rPr>
+        <w:t xml:space="preserve">Посилання на </w:t>
+      </w:r>
+      <w:proofErr w:type="spellStart"/>
+      <w:r>
+        <w:rPr>
+          <w:b/>
+          <w:lang w:val="en-US"/>
+        </w:rPr>
+        <w:t>github</w:t>
+      </w:r>
+      <w:proofErr w:type="spellEnd"/>
+      <w:r>
+        <w:rPr>
+          <w:b/>
+          <w:lang w:val="ru-RU"/>
+        </w:rPr>
+        <w:t xml:space="preserve"> </w:t>
+      </w:r>
+      <w:r>
+        <w:rPr>
+          <w:b/>
+        </w:rPr>
+        <w:t>репозиторій:</w:t>
+      </w:r>
+      <w:r>
+        <w:t xml:space="preserve"> </w:t>
+      </w:r>
+      <w:hyperlink r:id="rId10" w:history="1">
+        <w:r>
+          <w:rPr>
+            <w:rStyle w:val="a5"/>
+          </w:rPr>
+          <w:t>https://github.com/vpapidokha/Computer_systems</w:t>
+        </w:r>
+      </w:hyperlink>
       <w:bookmarkStart w:id="1" w:name="_GoBack"/>
+      <w:bookmarkEnd w:id="1"/>
+    </w:p>
+    <w:p>
       <w:r>
         <w:rPr>
           <w:b/>
         </w:rPr>
         <w:t>Висновок</w:t>
       </w:r>
-      <w:bookmarkEnd w:id="1"/>
       <w:r>
         <w:t xml:space="preserve">: У ході </w:t>
       </w:r>
@@ -1612,6 +1652,29 @@
       <w:contextualSpacing/>
     </w:pPr>
   </w:style>
+  <w:style w:type="character" w:styleId="a5">
+    <w:name w:val="Hyperlink"/>
+    <w:basedOn w:val="a1"/>
+    <w:uiPriority w:val="99"/>
+    <w:unhideWhenUsed/>
+    <w:rsid w:val="006A2B84"/>
+    <w:rPr>
+      <w:color w:val="0563C1" w:themeColor="hyperlink"/>
+      <w:u w:val="single"/>
+    </w:rPr>
+  </w:style>
+  <w:style w:type="character" w:styleId="a6">
+    <w:name w:val="Unresolved Mention"/>
+    <w:basedOn w:val="a1"/>
+    <w:uiPriority w:val="99"/>
+    <w:semiHidden/>
+    <w:unhideWhenUsed/>
+    <w:rsid w:val="006A2B84"/>
+    <w:rPr>
+      <w:color w:val="605E5C"/>
+      <w:shd w:val="clear" w:color="auto" w:fill="E1DFDD"/>
+    </w:rPr>
+  </w:style>
 </w:styles>
 </file>
 
